--- a/Homework2_DB_Normalization.docx
+++ b/Homework2_DB_Normalization.docx
@@ -4,10 +4,7 @@
   <w:body>
     <w:p>
       <w:r>
-        <w:t>Для данной работы выбран сценарий: Система высшего образования. Эта система будет управлять студентами</w:t>
-      </w:r>
-      <w:r>
-        <w:t>, преподавателями, курсами, записями на курсы</w:t>
+        <w:t>Для данной работы выбран сценарий: Система высшего образования. Эта система будет управлять студентами, преподавателями, курсами, записями на курсы</w:t>
       </w:r>
     </w:p>
     <w:p>
@@ -48,19 +45,7 @@
         <w:rPr>
           <w:lang w:val="en-US"/>
         </w:rPr>
-        <w:t>(Cour</w:t>
-      </w:r>
-      <w:r>
-        <w:rPr>
-          <w:lang w:val="en-US"/>
-        </w:rPr>
-        <w:t>s</w:t>
-      </w:r>
-      <w:r>
-        <w:rPr>
-          <w:lang w:val="en-US"/>
-        </w:rPr>
-        <w:t>es)</w:t>
+        <w:t>(Courses)</w:t>
       </w:r>
     </w:p>
     <w:p>
@@ -78,19 +63,7 @@
         <w:rPr>
           <w:lang w:val="en-US"/>
         </w:rPr>
-        <w:t>(Enrollment</w:t>
-      </w:r>
-      <w:r>
-        <w:rPr>
-          <w:lang w:val="en-US"/>
-        </w:rPr>
-        <w:t>s</w:t>
-      </w:r>
-      <w:r>
-        <w:rPr>
-          <w:lang w:val="en-US"/>
-        </w:rPr>
-        <w:t>)</w:t>
+        <w:t>(Enrollments)</w:t>
       </w:r>
     </w:p>
     <w:p>
@@ -114,337 +87,7 @@
     <w:p>
       <w:pPr>
         <w:pStyle w:val="a7"/>
-        <w:numPr>
-          <w:ilvl w:val="0"/>
-          <w:numId w:val="8"/>
-        </w:numPr>
-      </w:pPr>
-      <w:proofErr w:type="spellStart"/>
-      <w:r>
-        <w:rPr>
-          <w:b/>
-          <w:bCs/>
-        </w:rPr>
-        <w:t>Table</w:t>
-      </w:r>
-      <w:proofErr w:type="spellEnd"/>
-      <w:r>
-        <w:rPr>
-          <w:b/>
-          <w:bCs/>
-        </w:rPr>
-        <w:t xml:space="preserve"> Name</w:t>
-      </w:r>
-      <w:r>
-        <w:rPr>
-          <w:b/>
-          <w:bCs/>
-        </w:rPr>
-        <w:t xml:space="preserve">: </w:t>
-      </w:r>
-      <w:proofErr w:type="spellStart"/>
-      <w:r>
-        <w:rPr>
-          <w:b/>
-          <w:bCs/>
-        </w:rPr>
-        <w:t>Students</w:t>
-      </w:r>
-      <w:proofErr w:type="spellEnd"/>
-    </w:p>
-    <w:p>
-      <w:proofErr w:type="spellStart"/>
-      <w:r>
-        <w:rPr>
-          <w:b/>
-          <w:bCs/>
-        </w:rPr>
-        <w:t>Description</w:t>
-      </w:r>
-      <w:proofErr w:type="spellEnd"/>
-      <w:r>
-        <w:rPr>
-          <w:b/>
-          <w:bCs/>
-        </w:rPr>
-        <w:t>:</w:t>
-      </w:r>
-      <w:r>
-        <w:t> </w:t>
-      </w:r>
-      <w:r>
-        <w:t>Д</w:t>
-      </w:r>
-      <w:r>
-        <w:t>анные о студентах.</w:t>
-      </w:r>
-    </w:p>
-    <w:p>
-      <w:pPr>
-        <w:rPr>
-          <w:lang w:val="en-US"/>
-        </w:rPr>
-      </w:pPr>
-      <w:proofErr w:type="spellStart"/>
-      <w:r>
-        <w:rPr>
-          <w:b/>
-          <w:bCs/>
-        </w:rPr>
-        <w:t>Attributes</w:t>
-      </w:r>
-      <w:proofErr w:type="spellEnd"/>
-      <w:r>
-        <w:rPr>
-          <w:b/>
-          <w:bCs/>
-          <w:lang w:val="en-US"/>
-        </w:rPr>
-        <w:t>:</w:t>
-      </w:r>
-    </w:p>
-    <w:p>
-      <w:pPr>
-        <w:rPr>
-          <w:lang w:val="en-US"/>
-        </w:rPr>
-      </w:pPr>
-      <w:proofErr w:type="spellStart"/>
-      <w:r>
-        <w:rPr>
-          <w:lang w:val="en-US"/>
-        </w:rPr>
-        <w:t>StudentID</w:t>
-      </w:r>
-      <w:proofErr w:type="spellEnd"/>
-      <w:r>
-        <w:rPr>
-          <w:lang w:val="en-US"/>
-        </w:rPr>
-        <w:t> – INTEGER, PK, NOT NULL, UNIQUE</w:t>
-      </w:r>
-    </w:p>
-    <w:p>
-      <w:pPr>
-        <w:rPr>
-          <w:lang w:val="en-US"/>
-        </w:rPr>
-      </w:pPr>
-      <w:proofErr w:type="spellStart"/>
-      <w:r>
-        <w:rPr>
-          <w:lang w:val="en-US"/>
-        </w:rPr>
-        <w:t>IDCard</w:t>
-      </w:r>
-      <w:r>
-        <w:rPr>
-          <w:lang w:val="en-US"/>
-        </w:rPr>
-        <w:t>Number</w:t>
-      </w:r>
-      <w:proofErr w:type="spellEnd"/>
-      <w:r>
-        <w:rPr>
-          <w:lang w:val="en-US"/>
-        </w:rPr>
-        <w:t> – </w:t>
-      </w:r>
-      <w:r>
-        <w:rPr>
-          <w:lang w:val="en-US"/>
-        </w:rPr>
-        <w:t>INTEGER</w:t>
-      </w:r>
-      <w:r>
-        <w:rPr>
-          <w:lang w:val="en-US"/>
-        </w:rPr>
-        <w:t>, NOT NULL, UNIQUE </w:t>
-      </w:r>
-    </w:p>
-    <w:p>
-      <w:pPr>
-        <w:rPr>
-          <w:lang w:val="en-US"/>
-        </w:rPr>
-      </w:pPr>
-      <w:proofErr w:type="spellStart"/>
-      <w:r>
-        <w:rPr>
-          <w:lang w:val="en-US"/>
-        </w:rPr>
-        <w:t>Student</w:t>
-      </w:r>
-      <w:r>
-        <w:rPr>
-          <w:lang w:val="en-US"/>
-        </w:rPr>
-        <w:t>Name</w:t>
-      </w:r>
-      <w:proofErr w:type="spellEnd"/>
-      <w:r>
-        <w:rPr>
-          <w:lang w:val="en-US"/>
-        </w:rPr>
-        <w:t> – </w:t>
-      </w:r>
-      <w:proofErr w:type="gramStart"/>
-      <w:r>
-        <w:rPr>
-          <w:lang w:val="en-US"/>
-        </w:rPr>
-        <w:t>VARCHAR(</w:t>
-      </w:r>
-      <w:proofErr w:type="gramEnd"/>
-      <w:r>
-        <w:rPr>
-          <w:lang w:val="en-US"/>
-        </w:rPr>
-        <w:t>100), NOT NULL</w:t>
-      </w:r>
-    </w:p>
-    <w:p>
-      <w:pPr>
-        <w:rPr>
-          <w:lang w:val="en-US"/>
-        </w:rPr>
-      </w:pPr>
-      <w:proofErr w:type="spellStart"/>
-      <w:r>
-        <w:rPr>
-          <w:lang w:val="en-US"/>
-        </w:rPr>
-        <w:t>GroupName</w:t>
-      </w:r>
-      <w:proofErr w:type="spellEnd"/>
-      <w:r>
-        <w:rPr>
-          <w:lang w:val="en-US"/>
-        </w:rPr>
-        <w:t> – </w:t>
-      </w:r>
-      <w:r>
-        <w:rPr>
-          <w:lang w:val="en-US"/>
-        </w:rPr>
-        <w:t>INTEGER</w:t>
-      </w:r>
-      <w:r>
-        <w:rPr>
-          <w:lang w:val="en-US"/>
-        </w:rPr>
-        <w:t>, NOT NULL </w:t>
-      </w:r>
-    </w:p>
-    <w:p>
-      <w:pPr>
-        <w:rPr>
-          <w:lang w:val="en-US"/>
-        </w:rPr>
-      </w:pPr>
-      <w:r>
-        <w:rPr>
-          <w:b/>
-          <w:bCs/>
-          <w:lang w:val="en-US"/>
-        </w:rPr>
-        <w:t xml:space="preserve">Constraints: </w:t>
-      </w:r>
-    </w:p>
-    <w:p>
-      <w:pPr>
-        <w:rPr>
-          <w:lang w:val="en-US"/>
-        </w:rPr>
-      </w:pPr>
-      <w:proofErr w:type="spellStart"/>
-      <w:r>
-        <w:rPr>
-          <w:lang w:val="en-US"/>
-        </w:rPr>
-        <w:t>PK_Students</w:t>
-      </w:r>
-      <w:proofErr w:type="spellEnd"/>
-      <w:r>
-        <w:rPr>
-          <w:lang w:val="en-US"/>
-        </w:rPr>
-        <w:t> – PRIMARY KEY (</w:t>
-      </w:r>
-      <w:proofErr w:type="spellStart"/>
-      <w:r>
-        <w:rPr>
-          <w:lang w:val="en-US"/>
-        </w:rPr>
-        <w:t>StudentID</w:t>
-      </w:r>
-      <w:proofErr w:type="spellEnd"/>
-      <w:r>
-        <w:rPr>
-          <w:lang w:val="en-US"/>
-        </w:rPr>
-        <w:t>)</w:t>
-      </w:r>
-    </w:p>
-    <w:p>
-      <w:pPr>
-        <w:rPr>
-          <w:lang w:val="en-US"/>
-        </w:rPr>
-      </w:pPr>
-      <w:r>
-        <w:rPr>
-          <w:lang w:val="en-US"/>
-        </w:rPr>
-        <w:t>UQ_</w:t>
-      </w:r>
-      <w:r>
-        <w:rPr>
-          <w:lang w:val="en-US"/>
-        </w:rPr>
-        <w:t xml:space="preserve"> </w:t>
-      </w:r>
-      <w:proofErr w:type="spellStart"/>
-      <w:r>
-        <w:rPr>
-          <w:lang w:val="en-US"/>
-        </w:rPr>
-        <w:t>IDCard</w:t>
-      </w:r>
-      <w:r>
-        <w:rPr>
-          <w:lang w:val="en-US"/>
-        </w:rPr>
-        <w:t>Number</w:t>
-      </w:r>
-      <w:proofErr w:type="spellEnd"/>
-      <w:r>
-        <w:rPr>
-          <w:lang w:val="en-US"/>
-        </w:rPr>
-        <w:t> – UNIQUE (</w:t>
-      </w:r>
-      <w:proofErr w:type="spellStart"/>
-      <w:r>
-        <w:rPr>
-          <w:lang w:val="en-US"/>
-        </w:rPr>
-        <w:t>IDCard</w:t>
-      </w:r>
-      <w:r>
-        <w:rPr>
-          <w:lang w:val="en-US"/>
-        </w:rPr>
-        <w:t>Number</w:t>
-      </w:r>
-      <w:proofErr w:type="spellEnd"/>
-      <w:r>
-        <w:rPr>
-          <w:lang w:val="en-US"/>
-        </w:rPr>
-        <w:t>)</w:t>
-      </w:r>
+      </w:pPr>
     </w:p>
     <w:p>
       <w:pPr>
@@ -453,9 +96,6 @@
           <w:ilvl w:val="0"/>
           <w:numId w:val="8"/>
         </w:numPr>
-        <w:rPr>
-          <w:lang w:val="en-US"/>
-        </w:rPr>
       </w:pPr>
       <w:proofErr w:type="spellStart"/>
       <w:r>
@@ -471,16 +111,17 @@
           <w:b/>
           <w:bCs/>
         </w:rPr>
-        <w:t xml:space="preserve"> Name</w:t>
-      </w:r>
-      <w:r>
-        <w:rPr>
-          <w:b/>
-          <w:bCs/>
-          <w:lang w:val="en-US"/>
-        </w:rPr>
-        <w:t>: Courses</w:t>
-      </w:r>
+        <w:t xml:space="preserve"> Name: </w:t>
+      </w:r>
+      <w:proofErr w:type="spellStart"/>
+      <w:r>
+        <w:rPr>
+          <w:b/>
+          <w:bCs/>
+        </w:rPr>
+        <w:t>Students</w:t>
+      </w:r>
+      <w:proofErr w:type="spellEnd"/>
     </w:p>
     <w:p>
       <w:proofErr w:type="spellStart"/>
@@ -503,28 +144,39 @@
         <w:t> </w:t>
       </w:r>
       <w:r>
-        <w:t>И</w:t>
-      </w:r>
-      <w:r>
-        <w:t>нформаци</w:t>
-      </w:r>
-      <w:r>
-        <w:t>я</w:t>
-      </w:r>
-      <w:r>
-        <w:t xml:space="preserve"> о </w:t>
-      </w:r>
-      <w:r>
-        <w:t xml:space="preserve">студентах, записавшихся на </w:t>
-      </w:r>
-      <w:r>
-        <w:t>курс</w:t>
-      </w:r>
-      <w:r>
-        <w:t>ы</w:t>
-      </w:r>
-      <w:r>
-        <w:t>.</w:t>
+        <w:t>Основные данные</w:t>
+      </w:r>
+      <w:r>
+        <w:t xml:space="preserve"> о студентах</w:t>
+      </w:r>
+      <w:r>
+        <w:t xml:space="preserve"> первого курса </w:t>
+      </w:r>
+      <w:r>
+        <w:rPr>
+          <w:b/>
+          <w:bCs/>
+        </w:rPr>
+        <w:t>Минской духовной семинарии имени Вселенских Учителей и Святителей Василия Великого, Григория Богослова и Иоанна Златоуста</w:t>
+      </w:r>
+      <w:r>
+        <w:rPr>
+          <w:b/>
+          <w:bCs/>
+        </w:rPr>
+        <w:t xml:space="preserve">, </w:t>
+      </w:r>
+      <w:r>
+        <w:t>Факультет Божьего промысла</w:t>
+      </w:r>
+      <w:r>
+        <w:t xml:space="preserve"> и святых деяний</w:t>
+      </w:r>
+      <w:r>
+        <w:t xml:space="preserve"> 2025 </w:t>
+      </w:r>
+      <w:r>
+        <w:t>года: ФИО, группа, номер билета.</w:t>
       </w:r>
     </w:p>
     <w:p>
@@ -561,7 +213,7 @@
         <w:rPr>
           <w:lang w:val="en-US"/>
         </w:rPr>
-        <w:t>CourseID</w:t>
+        <w:t>StudentID</w:t>
       </w:r>
       <w:proofErr w:type="spellEnd"/>
       <w:r>
@@ -582,7 +234,13 @@
         <w:rPr>
           <w:lang w:val="en-US"/>
         </w:rPr>
-        <w:t>CourseName</w:t>
+        <w:t>IDCard</w:t>
+      </w:r>
+      <w:r>
+        <w:rPr>
+          <w:lang w:val="en-US"/>
+        </w:rPr>
+        <w:t>Number</w:t>
       </w:r>
       <w:proofErr w:type="spellEnd"/>
       <w:r>
@@ -591,6 +249,39 @@
         </w:rPr>
         <w:t> – </w:t>
       </w:r>
+      <w:r>
+        <w:rPr>
+          <w:lang w:val="en-US"/>
+        </w:rPr>
+        <w:t>INTEGER</w:t>
+      </w:r>
+      <w:r>
+        <w:rPr>
+          <w:lang w:val="en-US"/>
+        </w:rPr>
+        <w:t>, NOT NULL, UNIQUE </w:t>
+      </w:r>
+    </w:p>
+    <w:p>
+      <w:pPr>
+        <w:rPr>
+          <w:lang w:val="en-US"/>
+        </w:rPr>
+      </w:pPr>
+      <w:proofErr w:type="spellStart"/>
+      <w:r>
+        <w:rPr>
+          <w:lang w:val="en-US"/>
+        </w:rPr>
+        <w:t>StudentSurname</w:t>
+      </w:r>
+      <w:proofErr w:type="spellEnd"/>
+      <w:r>
+        <w:rPr>
+          <w:lang w:val="en-US"/>
+        </w:rPr>
+        <w:t xml:space="preserve"> – </w:t>
+      </w:r>
       <w:proofErr w:type="gramStart"/>
       <w:r>
         <w:rPr>
@@ -603,6 +294,47 @@
         <w:rPr>
           <w:lang w:val="en-US"/>
         </w:rPr>
+        <w:t>50), NOT NULL</w:t>
+      </w:r>
+    </w:p>
+    <w:p>
+      <w:pPr>
+        <w:rPr>
+          <w:lang w:val="en-US"/>
+        </w:rPr>
+      </w:pPr>
+      <w:proofErr w:type="spellStart"/>
+      <w:r>
+        <w:rPr>
+          <w:lang w:val="en-US"/>
+        </w:rPr>
+        <w:t>Student</w:t>
+      </w:r>
+      <w:r>
+        <w:rPr>
+          <w:lang w:val="en-US"/>
+        </w:rPr>
+        <w:t>Name</w:t>
+      </w:r>
+      <w:proofErr w:type="spellEnd"/>
+      <w:r>
+        <w:rPr>
+          <w:lang w:val="en-US"/>
+        </w:rPr>
+        <w:t> – </w:t>
+      </w:r>
+      <w:proofErr w:type="gramStart"/>
+      <w:r>
+        <w:rPr>
+          <w:lang w:val="en-US"/>
+        </w:rPr>
+        <w:t>VARCHAR(</w:t>
+      </w:r>
+      <w:proofErr w:type="gramEnd"/>
+      <w:r>
+        <w:rPr>
+          <w:lang w:val="en-US"/>
+        </w:rPr>
         <w:t>50</w:t>
       </w:r>
       <w:r>
@@ -623,7 +355,7 @@
         <w:rPr>
           <w:lang w:val="en-US"/>
         </w:rPr>
-        <w:t>CourseHours</w:t>
+        <w:t>StudentPatronymic</w:t>
       </w:r>
       <w:proofErr w:type="spellEnd"/>
       <w:r>
@@ -632,6 +364,47 @@
         </w:rPr>
         <w:t xml:space="preserve"> – </w:t>
       </w:r>
+      <w:proofErr w:type="gramStart"/>
+      <w:r>
+        <w:rPr>
+          <w:lang w:val="en-US"/>
+        </w:rPr>
+        <w:t>VARCHAR(</w:t>
+      </w:r>
+      <w:proofErr w:type="gramEnd"/>
+      <w:r>
+        <w:rPr>
+          <w:lang w:val="en-US"/>
+        </w:rPr>
+        <w:t>50), NULL</w:t>
+      </w:r>
+    </w:p>
+    <w:p>
+      <w:pPr>
+        <w:rPr>
+          <w:lang w:val="en-US"/>
+        </w:rPr>
+      </w:pPr>
+      <w:proofErr w:type="spellStart"/>
+      <w:r>
+        <w:rPr>
+          <w:lang w:val="en-US"/>
+        </w:rPr>
+        <w:t>Group</w:t>
+      </w:r>
+      <w:r>
+        <w:rPr>
+          <w:lang w:val="en-US"/>
+        </w:rPr>
+        <w:t>ID</w:t>
+      </w:r>
+      <w:proofErr w:type="spellEnd"/>
+      <w:r>
+        <w:rPr>
+          <w:lang w:val="en-US"/>
+        </w:rPr>
+        <w:t> – </w:t>
+      </w:r>
       <w:r>
         <w:rPr>
           <w:lang w:val="en-US"/>
@@ -642,42 +415,48 @@
         <w:rPr>
           <w:lang w:val="en-US"/>
         </w:rPr>
-        <w:t>, NOT NULL</w:t>
-      </w:r>
-      <w:r>
-        <w:rPr>
-          <w:lang w:val="en-US"/>
-        </w:rPr>
-        <w:t>, CHECK &gt;0</w:t>
-      </w:r>
-    </w:p>
-    <w:p>
-      <w:pPr>
-        <w:rPr>
-          <w:lang w:val="en-US"/>
-        </w:rPr>
-      </w:pPr>
-      <w:r>
-        <w:rPr>
-          <w:b/>
-          <w:bCs/>
-          <w:lang w:val="en-US"/>
-        </w:rPr>
-        <w:t xml:space="preserve"> Constraints: </w:t>
-      </w:r>
-    </w:p>
-    <w:p>
-      <w:pPr>
-        <w:rPr>
-          <w:lang w:val="en-US"/>
-        </w:rPr>
-      </w:pPr>
-      <w:proofErr w:type="spellStart"/>
-      <w:r>
-        <w:rPr>
-          <w:lang w:val="en-US"/>
-        </w:rPr>
-        <w:t>PK_Courses</w:t>
+        <w:t>, </w:t>
+      </w:r>
+      <w:r>
+        <w:rPr>
+          <w:lang w:val="en-US"/>
+        </w:rPr>
+        <w:t xml:space="preserve">FK, </w:t>
+      </w:r>
+      <w:r>
+        <w:rPr>
+          <w:lang w:val="en-US"/>
+        </w:rPr>
+        <w:t>NOT NULL </w:t>
+      </w:r>
+    </w:p>
+    <w:p>
+      <w:pPr>
+        <w:rPr>
+          <w:lang w:val="en-US"/>
+        </w:rPr>
+      </w:pPr>
+      <w:r>
+        <w:rPr>
+          <w:b/>
+          <w:bCs/>
+          <w:lang w:val="en-US"/>
+        </w:rPr>
+        <w:t xml:space="preserve">Constraints: </w:t>
+      </w:r>
+    </w:p>
+    <w:p>
+      <w:pPr>
+        <w:rPr>
+          <w:lang w:val="en-US"/>
+        </w:rPr>
+      </w:pPr>
+      <w:proofErr w:type="spellStart"/>
+      <w:r>
+        <w:rPr>
+          <w:lang w:val="en-US"/>
+        </w:rPr>
+        <w:t>PK_Students</w:t>
       </w:r>
       <w:proofErr w:type="spellEnd"/>
       <w:r>
@@ -691,7 +470,7 @@
         <w:rPr>
           <w:lang w:val="en-US"/>
         </w:rPr>
-        <w:t>CourseID</w:t>
+        <w:t>StudentID</w:t>
       </w:r>
       <w:proofErr w:type="spellEnd"/>
       <w:r>
@@ -707,47 +486,118 @@
           <w:lang w:val="en-US"/>
         </w:rPr>
       </w:pPr>
-      <w:proofErr w:type="spellStart"/>
-      <w:r>
-        <w:rPr>
-          <w:lang w:val="en-US"/>
-        </w:rPr>
-        <w:t>CHK_CourseHours</w:t>
-      </w:r>
-      <w:proofErr w:type="spellEnd"/>
-      <w:r>
-        <w:rPr>
-          <w:lang w:val="en-US"/>
-        </w:rPr>
-        <w:t xml:space="preserve"> – CHECK (</w:t>
-      </w:r>
-      <w:proofErr w:type="spellStart"/>
-      <w:r>
-        <w:rPr>
-          <w:lang w:val="en-US"/>
-        </w:rPr>
-        <w:t>CourseHours</w:t>
-      </w:r>
-      <w:proofErr w:type="spellEnd"/>
-      <w:r>
-        <w:rPr>
-          <w:lang w:val="en-US"/>
-        </w:rPr>
-        <w:t xml:space="preserve"> &gt; 0 AND </w:t>
-      </w:r>
-      <w:proofErr w:type="spellStart"/>
-      <w:r>
-        <w:rPr>
-          <w:lang w:val="en-US"/>
-        </w:rPr>
-        <w:t>CourseHours</w:t>
-      </w:r>
-      <w:proofErr w:type="spellEnd"/>
-      <w:r>
-        <w:rPr>
-          <w:lang w:val="en-US"/>
-        </w:rPr>
-        <w:t xml:space="preserve"> &lt; 300)</w:t>
+      <w:r>
+        <w:rPr>
+          <w:lang w:val="en-US"/>
+        </w:rPr>
+        <w:t>UQ_</w:t>
+      </w:r>
+      <w:r>
+        <w:rPr>
+          <w:lang w:val="en-US"/>
+        </w:rPr>
+        <w:t xml:space="preserve"> </w:t>
+      </w:r>
+      <w:proofErr w:type="spellStart"/>
+      <w:r>
+        <w:rPr>
+          <w:lang w:val="en-US"/>
+        </w:rPr>
+        <w:t>IDCard</w:t>
+      </w:r>
+      <w:r>
+        <w:rPr>
+          <w:lang w:val="en-US"/>
+        </w:rPr>
+        <w:t>Number</w:t>
+      </w:r>
+      <w:proofErr w:type="spellEnd"/>
+      <w:r>
+        <w:rPr>
+          <w:lang w:val="en-US"/>
+        </w:rPr>
+        <w:t> – UNIQUE (</w:t>
+      </w:r>
+      <w:proofErr w:type="spellStart"/>
+      <w:r>
+        <w:rPr>
+          <w:lang w:val="en-US"/>
+        </w:rPr>
+        <w:t>IDCard</w:t>
+      </w:r>
+      <w:r>
+        <w:rPr>
+          <w:lang w:val="en-US"/>
+        </w:rPr>
+        <w:t>Number</w:t>
+      </w:r>
+      <w:proofErr w:type="spellEnd"/>
+      <w:r>
+        <w:rPr>
+          <w:lang w:val="en-US"/>
+        </w:rPr>
+        <w:t>)</w:t>
+      </w:r>
+    </w:p>
+    <w:p>
+      <w:pPr>
+        <w:rPr>
+          <w:lang w:val="en-US"/>
+        </w:rPr>
+      </w:pPr>
+      <w:proofErr w:type="spellStart"/>
+      <w:r>
+        <w:rPr>
+          <w:lang w:val="en-US"/>
+        </w:rPr>
+        <w:t>Students.GroupID</w:t>
+      </w:r>
+      <w:proofErr w:type="spellEnd"/>
+      <w:r>
+        <w:rPr>
+          <w:lang w:val="en-US"/>
+        </w:rPr>
+        <w:t xml:space="preserve"> </w:t>
+      </w:r>
+      <w:r>
+        <w:rPr>
+          <w:lang w:val="en-US"/>
+        </w:rPr>
+        <w:t>→</w:t>
+      </w:r>
+      <w:r>
+        <w:rPr>
+          <w:lang w:val="en-US"/>
+        </w:rPr>
+        <w:t xml:space="preserve"> </w:t>
+      </w:r>
+      <w:proofErr w:type="spellStart"/>
+      <w:r>
+        <w:rPr>
+          <w:lang w:val="en-US"/>
+        </w:rPr>
+        <w:t>Groups.GroupID</w:t>
+      </w:r>
+      <w:proofErr w:type="spellEnd"/>
+      <w:r>
+        <w:rPr>
+          <w:lang w:val="en-US"/>
+        </w:rPr>
+        <w:t xml:space="preserve"> (</w:t>
+      </w:r>
+      <w:proofErr w:type="gramStart"/>
+      <w:r>
+        <w:rPr>
+          <w:lang w:val="en-US"/>
+        </w:rPr>
+        <w:t>FK,UNIQUE</w:t>
+      </w:r>
+      <w:proofErr w:type="gramEnd"/>
+      <w:r>
+        <w:rPr>
+          <w:lang w:val="en-US"/>
+        </w:rPr>
+        <w:t>)</w:t>
       </w:r>
     </w:p>
     <w:p>
@@ -757,6 +607,9 @@
           <w:ilvl w:val="0"/>
           <w:numId w:val="8"/>
         </w:numPr>
+        <w:rPr>
+          <w:lang w:val="en-US"/>
+        </w:rPr>
       </w:pPr>
       <w:proofErr w:type="spellStart"/>
       <w:r>
@@ -778,8 +631,288 @@
         <w:rPr>
           <w:b/>
           <w:bCs/>
-        </w:rPr>
-        <w:t xml:space="preserve">: </w:t>
+          <w:lang w:val="en-US"/>
+        </w:rPr>
+        <w:t>: Courses</w:t>
+      </w:r>
+    </w:p>
+    <w:p>
+      <w:proofErr w:type="spellStart"/>
+      <w:r>
+        <w:rPr>
+          <w:b/>
+          <w:bCs/>
+        </w:rPr>
+        <w:t>Description</w:t>
+      </w:r>
+      <w:proofErr w:type="spellEnd"/>
+      <w:r>
+        <w:rPr>
+          <w:b/>
+          <w:bCs/>
+        </w:rPr>
+        <w:t>:</w:t>
+      </w:r>
+      <w:r>
+        <w:t> </w:t>
+      </w:r>
+      <w:r>
+        <w:t>И</w:t>
+      </w:r>
+      <w:r>
+        <w:t>нформаци</w:t>
+      </w:r>
+      <w:r>
+        <w:t>я</w:t>
+      </w:r>
+      <w:r>
+        <w:t xml:space="preserve"> о</w:t>
+      </w:r>
+      <w:r>
+        <w:t>б актуальных</w:t>
+      </w:r>
+      <w:r>
+        <w:t xml:space="preserve"> </w:t>
+      </w:r>
+      <w:r>
+        <w:t xml:space="preserve">курсах: </w:t>
+      </w:r>
+      <w:r>
+        <w:t>Священное Писание Нового Завета, Древнегреческий язык, Латинский язык, Догматическое богословие, Православная Аскетика</w:t>
+      </w:r>
+      <w:r>
+        <w:t xml:space="preserve">, </w:t>
+      </w:r>
+      <w:proofErr w:type="spellStart"/>
+      <w:r>
+        <w:t>Сектоведение</w:t>
+      </w:r>
+      <w:proofErr w:type="spellEnd"/>
+      <w:r>
+        <w:t>, Догматическое право (название и часы).</w:t>
+      </w:r>
+    </w:p>
+    <w:p>
+      <w:pPr>
+        <w:rPr>
+          <w:lang w:val="en-US"/>
+        </w:rPr>
+      </w:pPr>
+      <w:r>
+        <w:rPr>
+          <w:b/>
+          <w:bCs/>
+          <w:lang w:val="en-US"/>
+        </w:rPr>
+        <w:t>Attributes:</w:t>
+      </w:r>
+    </w:p>
+    <w:p>
+      <w:pPr>
+        <w:rPr>
+          <w:lang w:val="en-US"/>
+        </w:rPr>
+      </w:pPr>
+      <w:proofErr w:type="spellStart"/>
+      <w:r>
+        <w:rPr>
+          <w:lang w:val="en-US"/>
+        </w:rPr>
+        <w:t>CourseID</w:t>
+      </w:r>
+      <w:proofErr w:type="spellEnd"/>
+      <w:r>
+        <w:rPr>
+          <w:lang w:val="en-US"/>
+        </w:rPr>
+        <w:t> – INTEGER, PK, NOT NULL, UNIQUE</w:t>
+      </w:r>
+    </w:p>
+    <w:p>
+      <w:pPr>
+        <w:rPr>
+          <w:lang w:val="en-US"/>
+        </w:rPr>
+      </w:pPr>
+      <w:proofErr w:type="spellStart"/>
+      <w:r>
+        <w:rPr>
+          <w:lang w:val="en-US"/>
+        </w:rPr>
+        <w:t>CourseName</w:t>
+      </w:r>
+      <w:proofErr w:type="spellEnd"/>
+      <w:r>
+        <w:rPr>
+          <w:lang w:val="en-US"/>
+        </w:rPr>
+        <w:t> – </w:t>
+      </w:r>
+      <w:proofErr w:type="gramStart"/>
+      <w:r>
+        <w:rPr>
+          <w:lang w:val="en-US"/>
+        </w:rPr>
+        <w:t>VARCHAR(</w:t>
+      </w:r>
+      <w:proofErr w:type="gramEnd"/>
+      <w:r>
+        <w:rPr>
+          <w:lang w:val="en-US"/>
+        </w:rPr>
+        <w:t>200</w:t>
+      </w:r>
+      <w:r>
+        <w:rPr>
+          <w:lang w:val="en-US"/>
+        </w:rPr>
+        <w:t>), NOT NULL</w:t>
+      </w:r>
+    </w:p>
+    <w:p>
+      <w:pPr>
+        <w:rPr>
+          <w:lang w:val="en-US"/>
+        </w:rPr>
+      </w:pPr>
+      <w:proofErr w:type="spellStart"/>
+      <w:r>
+        <w:rPr>
+          <w:lang w:val="en-US"/>
+        </w:rPr>
+        <w:t>CourseHours</w:t>
+      </w:r>
+      <w:proofErr w:type="spellEnd"/>
+      <w:r>
+        <w:rPr>
+          <w:lang w:val="en-US"/>
+        </w:rPr>
+        <w:t xml:space="preserve"> – INTEGER, NOT NULL, CHECK &gt;0</w:t>
+      </w:r>
+    </w:p>
+    <w:p>
+      <w:pPr>
+        <w:rPr>
+          <w:lang w:val="en-US"/>
+        </w:rPr>
+      </w:pPr>
+      <w:r>
+        <w:rPr>
+          <w:b/>
+          <w:bCs/>
+          <w:lang w:val="en-US"/>
+        </w:rPr>
+        <w:t xml:space="preserve"> Constraints: </w:t>
+      </w:r>
+    </w:p>
+    <w:p>
+      <w:pPr>
+        <w:rPr>
+          <w:lang w:val="en-US"/>
+        </w:rPr>
+      </w:pPr>
+      <w:proofErr w:type="spellStart"/>
+      <w:r>
+        <w:rPr>
+          <w:lang w:val="en-US"/>
+        </w:rPr>
+        <w:lastRenderedPageBreak/>
+        <w:t>PK_Courses</w:t>
+      </w:r>
+      <w:proofErr w:type="spellEnd"/>
+      <w:r>
+        <w:rPr>
+          <w:lang w:val="en-US"/>
+        </w:rPr>
+        <w:t> – PRIMARY KEY (</w:t>
+      </w:r>
+      <w:proofErr w:type="spellStart"/>
+      <w:r>
+        <w:rPr>
+          <w:lang w:val="en-US"/>
+        </w:rPr>
+        <w:t>CourseID</w:t>
+      </w:r>
+      <w:proofErr w:type="spellEnd"/>
+      <w:r>
+        <w:rPr>
+          <w:lang w:val="en-US"/>
+        </w:rPr>
+        <w:t>)</w:t>
+      </w:r>
+    </w:p>
+    <w:p>
+      <w:pPr>
+        <w:rPr>
+          <w:lang w:val="en-US"/>
+        </w:rPr>
+      </w:pPr>
+      <w:proofErr w:type="spellStart"/>
+      <w:r>
+        <w:rPr>
+          <w:lang w:val="en-US"/>
+        </w:rPr>
+        <w:t>CHK_CourseHours</w:t>
+      </w:r>
+      <w:proofErr w:type="spellEnd"/>
+      <w:r>
+        <w:rPr>
+          <w:lang w:val="en-US"/>
+        </w:rPr>
+        <w:t xml:space="preserve"> – CHECK (</w:t>
+      </w:r>
+      <w:proofErr w:type="spellStart"/>
+      <w:r>
+        <w:rPr>
+          <w:lang w:val="en-US"/>
+        </w:rPr>
+        <w:t>CourseHours</w:t>
+      </w:r>
+      <w:proofErr w:type="spellEnd"/>
+      <w:r>
+        <w:rPr>
+          <w:lang w:val="en-US"/>
+        </w:rPr>
+        <w:t xml:space="preserve"> &gt; 0 AND </w:t>
+      </w:r>
+      <w:proofErr w:type="spellStart"/>
+      <w:r>
+        <w:rPr>
+          <w:lang w:val="en-US"/>
+        </w:rPr>
+        <w:t>CourseHours</w:t>
+      </w:r>
+      <w:proofErr w:type="spellEnd"/>
+      <w:r>
+        <w:rPr>
+          <w:lang w:val="en-US"/>
+        </w:rPr>
+        <w:t xml:space="preserve"> &lt; 300)</w:t>
+      </w:r>
+    </w:p>
+    <w:p>
+      <w:pPr>
+        <w:pStyle w:val="a7"/>
+        <w:numPr>
+          <w:ilvl w:val="0"/>
+          <w:numId w:val="8"/>
+        </w:numPr>
+      </w:pPr>
+      <w:proofErr w:type="spellStart"/>
+      <w:r>
+        <w:rPr>
+          <w:b/>
+          <w:bCs/>
+        </w:rPr>
+        <w:t>Table</w:t>
+      </w:r>
+      <w:proofErr w:type="spellEnd"/>
+      <w:r>
+        <w:rPr>
+          <w:b/>
+          <w:bCs/>
+        </w:rPr>
+        <w:t xml:space="preserve"> Name: </w:t>
       </w:r>
       <w:proofErr w:type="spellStart"/>
       <w:r>
@@ -809,51 +942,28 @@
         <w:t>:</w:t>
       </w:r>
       <w:r>
-        <w:t> Связующая таблица для записи студентов на курсы (многие-ко-многим).</w:t>
-      </w:r>
-    </w:p>
-    <w:p>
-      <w:pPr>
-        <w:rPr>
-          <w:lang w:val="en-US"/>
-        </w:rPr>
-      </w:pPr>
-      <w:r>
-        <w:rPr>
-          <w:b/>
-          <w:bCs/>
-          <w:lang w:val="en-US"/>
-        </w:rPr>
-        <w:t>Attributes</w:t>
-      </w:r>
-      <w:r>
-        <w:rPr>
-          <w:b/>
-          <w:bCs/>
-          <w:lang w:val="en-US"/>
-        </w:rPr>
-        <w:t>:</w:t>
-      </w:r>
-    </w:p>
-    <w:p>
-      <w:pPr>
-        <w:rPr>
-          <w:lang w:val="en-US"/>
-        </w:rPr>
-      </w:pPr>
-      <w:proofErr w:type="spellStart"/>
-      <w:r>
-        <w:rPr>
-          <w:lang w:val="en-US"/>
-        </w:rPr>
-        <w:t>EnrollmentID</w:t>
-      </w:r>
-      <w:proofErr w:type="spellEnd"/>
-      <w:r>
-        <w:rPr>
-          <w:lang w:val="en-US"/>
-        </w:rPr>
-        <w:t> – INTEGER, PK, NOT NULL, UNIQUE</w:t>
+        <w:t xml:space="preserve"> Связующая таблица для записи студентов </w:t>
+      </w:r>
+      <w:r>
+        <w:t xml:space="preserve">первого курса Минской духовной семинарии </w:t>
+      </w:r>
+      <w:r>
+        <w:t>на курсы (многие-ко-многим).</w:t>
+      </w:r>
+    </w:p>
+    <w:p>
+      <w:pPr>
+        <w:rPr>
+          <w:lang w:val="en-US"/>
+        </w:rPr>
+      </w:pPr>
+      <w:r>
+        <w:rPr>
+          <w:b/>
+          <w:bCs/>
+          <w:lang w:val="en-US"/>
+        </w:rPr>
+        <w:t>Attributes:</w:t>
       </w:r>
     </w:p>
     <w:p>
@@ -874,33 +984,26 @@
         <w:rPr>
           <w:lang w:val="en-US"/>
         </w:rPr>
-        <w:t> – INTEGER, FK (Student</w:t>
-      </w:r>
-      <w:r>
-        <w:rPr>
-          <w:lang w:val="en-US"/>
-        </w:rPr>
-        <w:t>s table</w:t>
-      </w:r>
-      <w:r>
-        <w:rPr>
-          <w:lang w:val="en-US"/>
-        </w:rPr>
-        <w:t>), NOT NULL</w:t>
-      </w:r>
-    </w:p>
-    <w:p>
-      <w:pPr>
-        <w:rPr>
-          <w:lang w:val="en-US"/>
-        </w:rPr>
-      </w:pPr>
-      <w:proofErr w:type="spellStart"/>
-      <w:r>
-        <w:rPr>
-          <w:lang w:val="en-US"/>
-        </w:rPr>
-        <w:lastRenderedPageBreak/>
+        <w:t> – INTEGER, FK, NOT NULL</w:t>
+      </w:r>
+      <w:r>
+        <w:rPr>
+          <w:lang w:val="en-US"/>
+        </w:rPr>
+        <w:t>, PK</w:t>
+      </w:r>
+    </w:p>
+    <w:p>
+      <w:pPr>
+        <w:rPr>
+          <w:lang w:val="en-US"/>
+        </w:rPr>
+      </w:pPr>
+      <w:proofErr w:type="spellStart"/>
+      <w:r>
+        <w:rPr>
+          <w:lang w:val="en-US"/>
+        </w:rPr>
         <w:t>CourseID</w:t>
       </w:r>
       <w:proofErr w:type="spellEnd"/>
@@ -908,19 +1011,34 @@
         <w:rPr>
           <w:lang w:val="en-US"/>
         </w:rPr>
-        <w:t> – INTEGER, FK (Courses</w:t>
-      </w:r>
-      <w:r>
-        <w:rPr>
-          <w:lang w:val="en-US"/>
-        </w:rPr>
-        <w:t xml:space="preserve"> table</w:t>
-      </w:r>
-      <w:r>
-        <w:rPr>
-          <w:lang w:val="en-US"/>
-        </w:rPr>
-        <w:t>), NOT NULL</w:t>
+        <w:t> – INTEGER, FK, NOT NULL</w:t>
+      </w:r>
+      <w:r>
+        <w:rPr>
+          <w:lang w:val="en-US"/>
+        </w:rPr>
+        <w:t>, PK</w:t>
+      </w:r>
+    </w:p>
+    <w:p>
+      <w:pPr>
+        <w:rPr>
+          <w:lang w:val="en-US"/>
+        </w:rPr>
+      </w:pPr>
+      <w:proofErr w:type="spellStart"/>
+      <w:r>
+        <w:rPr>
+          <w:lang w:val="en-US"/>
+        </w:rPr>
+        <w:t>EnrollmentDate</w:t>
+      </w:r>
+      <w:proofErr w:type="spellEnd"/>
+      <w:r>
+        <w:rPr>
+          <w:lang w:val="en-US"/>
+        </w:rPr>
+        <w:t xml:space="preserve"> – DATE, NOT NULL</w:t>
       </w:r>
     </w:p>
     <w:p>
@@ -968,7 +1086,21 @@
         <w:rPr>
           <w:lang w:val="en-US"/>
         </w:rPr>
-        <w:t>EnrollmentID</w:t>
+        <w:t>StudentID</w:t>
+      </w:r>
+      <w:proofErr w:type="spellEnd"/>
+      <w:r>
+        <w:rPr>
+          <w:lang w:val="en-US"/>
+        </w:rPr>
+        <w:t xml:space="preserve">, </w:t>
+      </w:r>
+      <w:proofErr w:type="spellStart"/>
+      <w:r>
+        <w:rPr>
+          <w:lang w:val="en-US"/>
+        </w:rPr>
+        <w:t>CourseID</w:t>
       </w:r>
       <w:proofErr w:type="spellEnd"/>
       <w:r>
@@ -1114,280 +1246,883 @@
           <w:bCs/>
           <w:lang w:val="en-US"/>
         </w:rPr>
-        <w:t>Table Name</w:t>
-      </w:r>
-      <w:r>
-        <w:rPr>
-          <w:b/>
-          <w:bCs/>
-          <w:lang w:val="en-US"/>
+        <w:t xml:space="preserve">Table Name: </w:t>
+      </w:r>
+      <w:r>
+        <w:rPr>
+          <w:b/>
+          <w:bCs/>
+          <w:lang w:val="en-US"/>
+        </w:rPr>
+        <w:t>Professors</w:t>
+      </w:r>
+    </w:p>
+    <w:p>
+      <w:r>
+        <w:rPr>
+          <w:b/>
+          <w:bCs/>
+          <w:lang w:val="en-US"/>
+        </w:rPr>
+        <w:t>Description</w:t>
+      </w:r>
+      <w:r>
+        <w:rPr>
+          <w:b/>
+          <w:bCs/>
+        </w:rPr>
+        <w:t>:</w:t>
+      </w:r>
+      <w:r>
+        <w:rPr>
+          <w:lang w:val="en-US"/>
+        </w:rPr>
+        <w:t> </w:t>
+      </w:r>
+      <w:r>
+        <w:t>Список преподавателей первого курса и проводимых ими занятий в 2025 году.</w:t>
+      </w:r>
+    </w:p>
+    <w:p>
+      <w:pPr>
+        <w:rPr>
+          <w:lang w:val="en-US"/>
+        </w:rPr>
+      </w:pPr>
+      <w:proofErr w:type="spellStart"/>
+      <w:r>
+        <w:rPr>
+          <w:b/>
+          <w:bCs/>
+          <w:lang w:val="en-US"/>
+        </w:rPr>
+        <w:t>A</w:t>
+      </w:r>
+      <w:r>
+        <w:rPr>
+          <w:b/>
+          <w:bCs/>
+          <w:lang w:val="en-US"/>
+        </w:rPr>
+        <w:t>tributes</w:t>
+      </w:r>
+      <w:proofErr w:type="spellEnd"/>
+      <w:r>
+        <w:rPr>
+          <w:b/>
+          <w:bCs/>
+          <w:lang w:val="en-US"/>
+        </w:rPr>
+        <w:t>:</w:t>
+      </w:r>
+    </w:p>
+    <w:p>
+      <w:pPr>
+        <w:rPr>
+          <w:lang w:val="en-US"/>
+        </w:rPr>
+      </w:pPr>
+      <w:proofErr w:type="spellStart"/>
+      <w:r>
+        <w:rPr>
+          <w:lang w:val="en-US"/>
+        </w:rPr>
+        <w:t>ProfessorID</w:t>
+      </w:r>
+      <w:proofErr w:type="spellEnd"/>
+      <w:r>
+        <w:rPr>
+          <w:lang w:val="en-US"/>
+        </w:rPr>
+        <w:t xml:space="preserve"> – INTEGER, NOT NULL</w:t>
+      </w:r>
+    </w:p>
+    <w:p>
+      <w:pPr>
+        <w:rPr>
+          <w:lang w:val="en-US"/>
+        </w:rPr>
+      </w:pPr>
+      <w:proofErr w:type="spellStart"/>
+      <w:r>
+        <w:rPr>
+          <w:lang w:val="en-US"/>
+        </w:rPr>
+        <w:t>ProfessorSurname</w:t>
+      </w:r>
+      <w:proofErr w:type="spellEnd"/>
+      <w:r>
+        <w:rPr>
+          <w:lang w:val="en-US"/>
+        </w:rPr>
+        <w:t xml:space="preserve"> – VARCHAR (50), NOT NULL</w:t>
+      </w:r>
+    </w:p>
+    <w:p>
+      <w:pPr>
+        <w:rPr>
+          <w:lang w:val="en-US"/>
+        </w:rPr>
+      </w:pPr>
+      <w:proofErr w:type="spellStart"/>
+      <w:r>
+        <w:rPr>
+          <w:lang w:val="en-US"/>
+        </w:rPr>
+        <w:t>ProfessorName</w:t>
+      </w:r>
+      <w:proofErr w:type="spellEnd"/>
+      <w:r>
+        <w:rPr>
+          <w:lang w:val="en-US"/>
+        </w:rPr>
+        <w:t> – </w:t>
+      </w:r>
+      <w:r>
+        <w:rPr>
+          <w:lang w:val="en-US"/>
+        </w:rPr>
+        <w:t>VARCHAR (50)</w:t>
+      </w:r>
+      <w:r>
+        <w:rPr>
+          <w:lang w:val="en-US"/>
+        </w:rPr>
+        <w:t>, NOT NULL</w:t>
+      </w:r>
+    </w:p>
+    <w:p>
+      <w:pPr>
+        <w:rPr>
+          <w:lang w:val="en-US"/>
+        </w:rPr>
+      </w:pPr>
+      <w:proofErr w:type="spellStart"/>
+      <w:r>
+        <w:rPr>
+          <w:lang w:val="en-US"/>
+        </w:rPr>
+        <w:t>ProfessorPatronymic</w:t>
+      </w:r>
+      <w:proofErr w:type="spellEnd"/>
+      <w:r>
+        <w:rPr>
+          <w:lang w:val="en-US"/>
+        </w:rPr>
+        <w:t xml:space="preserve"> – VARCHAR (50), NULL</w:t>
+      </w:r>
+    </w:p>
+    <w:p>
+      <w:pPr>
+        <w:rPr>
+          <w:lang w:val="en-US"/>
+        </w:rPr>
+      </w:pPr>
+      <w:proofErr w:type="spellStart"/>
+      <w:r>
+        <w:rPr>
+          <w:lang w:val="en-US"/>
+        </w:rPr>
+        <w:t>CourseID</w:t>
+      </w:r>
+      <w:proofErr w:type="spellEnd"/>
+      <w:r>
+        <w:rPr>
+          <w:lang w:val="en-US"/>
+        </w:rPr>
+        <w:t> – </w:t>
+      </w:r>
+      <w:r>
+        <w:rPr>
+          <w:lang w:val="en-US"/>
+        </w:rPr>
+        <w:t>INTEGER</w:t>
+      </w:r>
+      <w:r>
+        <w:rPr>
+          <w:lang w:val="en-US"/>
+        </w:rPr>
+        <w:t>, NOT NULL</w:t>
+      </w:r>
+      <w:r>
+        <w:rPr>
+          <w:lang w:val="en-US"/>
+        </w:rPr>
+        <w:t>, FK, UNIQUE</w:t>
+      </w:r>
+    </w:p>
+    <w:p>
+      <w:pPr>
+        <w:rPr>
+          <w:lang w:val="en-US"/>
+        </w:rPr>
+      </w:pPr>
+      <w:proofErr w:type="spellStart"/>
+      <w:r>
+        <w:rPr>
+          <w:lang w:val="en-US"/>
+        </w:rPr>
+        <w:t>Professors.CourseID</w:t>
+      </w:r>
+      <w:proofErr w:type="spellEnd"/>
+      <w:r>
+        <w:rPr>
+          <w:lang w:val="en-US"/>
+        </w:rPr>
+        <w:t xml:space="preserve"> → </w:t>
+      </w:r>
+      <w:proofErr w:type="spellStart"/>
+      <w:r>
+        <w:rPr>
+          <w:lang w:val="en-US"/>
+        </w:rPr>
+        <w:t>Courses.CourseID</w:t>
+      </w:r>
+      <w:proofErr w:type="spellEnd"/>
+      <w:r>
+        <w:rPr>
+          <w:lang w:val="en-US"/>
+        </w:rPr>
+        <w:t xml:space="preserve"> (FK, UNIQUE)  </w:t>
+      </w:r>
+    </w:p>
+    <w:p>
+      <w:pPr>
+        <w:rPr>
+          <w:lang w:val="en-US"/>
+        </w:rPr>
+      </w:pPr>
+      <w:r>
+        <w:rPr>
+          <w:b/>
+          <w:bCs/>
+          <w:lang w:val="en-US"/>
+        </w:rPr>
+        <w:t xml:space="preserve">Constraints: </w:t>
+      </w:r>
+    </w:p>
+    <w:p>
+      <w:pPr>
+        <w:rPr>
+          <w:lang w:val="en-US"/>
+        </w:rPr>
+      </w:pPr>
+      <w:proofErr w:type="spellStart"/>
+      <w:r>
+        <w:rPr>
+          <w:lang w:val="en-US"/>
+        </w:rPr>
+        <w:t>ProfessorID</w:t>
+      </w:r>
+      <w:proofErr w:type="spellEnd"/>
+      <w:r>
+        <w:rPr>
+          <w:lang w:val="en-US"/>
+        </w:rPr>
+        <w:t xml:space="preserve"> – PRIMARY KEY </w:t>
+      </w:r>
+    </w:p>
+    <w:p>
+      <w:pPr>
+        <w:rPr>
+          <w:lang w:val="en-US"/>
+        </w:rPr>
+      </w:pPr>
+      <w:proofErr w:type="spellStart"/>
+      <w:r>
+        <w:rPr>
+          <w:lang w:val="en-US"/>
+        </w:rPr>
+        <w:t>UQ_Professor_Course</w:t>
+      </w:r>
+      <w:proofErr w:type="spellEnd"/>
+      <w:r>
+        <w:rPr>
+          <w:lang w:val="en-US"/>
+        </w:rPr>
+        <w:t xml:space="preserve"> – UNIQUE (</w:t>
+      </w:r>
+      <w:proofErr w:type="spellStart"/>
+      <w:r>
+        <w:rPr>
+          <w:lang w:val="en-US"/>
+        </w:rPr>
+        <w:t>CourseID</w:t>
+      </w:r>
+      <w:proofErr w:type="spellEnd"/>
+      <w:r>
+        <w:rPr>
+          <w:lang w:val="en-US"/>
+        </w:rPr>
+        <w:t>)</w:t>
+      </w:r>
+    </w:p>
+    <w:p>
+      <w:pPr>
+        <w:pStyle w:val="a7"/>
+        <w:numPr>
+          <w:ilvl w:val="0"/>
+          <w:numId w:val="8"/>
+        </w:numPr>
+        <w:rPr>
+          <w:b/>
+          <w:bCs/>
+          <w:lang w:val="en-US"/>
+        </w:rPr>
+      </w:pPr>
+      <w:r>
+        <w:rPr>
+          <w:b/>
+          <w:bCs/>
+          <w:lang w:val="en-US"/>
+        </w:rPr>
+        <w:t>Table Name: Groups</w:t>
+      </w:r>
+    </w:p>
+    <w:p>
+      <w:r>
+        <w:rPr>
+          <w:b/>
+          <w:bCs/>
+          <w:lang w:val="en-US"/>
+        </w:rPr>
+        <w:t>Description</w:t>
+      </w:r>
+      <w:r>
+        <w:rPr>
+          <w:b/>
+          <w:bCs/>
         </w:rPr>
         <w:t xml:space="preserve">: </w:t>
       </w:r>
-      <w:proofErr w:type="spellStart"/>
-      <w:r>
-        <w:rPr>
-          <w:b/>
-          <w:bCs/>
-          <w:lang w:val="en-US"/>
-        </w:rPr>
-        <w:t>pROFESSORS</w:t>
-      </w:r>
-      <w:proofErr w:type="spellEnd"/>
-    </w:p>
-    <w:p>
-      <w:pPr>
-        <w:rPr>
-          <w:lang w:val="en-US"/>
-        </w:rPr>
-      </w:pPr>
-      <w:r>
-        <w:rPr>
-          <w:b/>
-          <w:bCs/>
-          <w:lang w:val="en-US"/>
-        </w:rPr>
-        <w:t>Description</w:t>
-      </w:r>
-      <w:r>
-        <w:rPr>
-          <w:b/>
-          <w:bCs/>
-          <w:lang w:val="en-US"/>
-        </w:rPr>
-        <w:t>:</w:t>
-      </w:r>
-      <w:r>
-        <w:rPr>
-          <w:lang w:val="en-US"/>
-        </w:rPr>
+      <w:r>
+        <w:t>Список</w:t>
+      </w:r>
+      <w:r>
+        <w:t xml:space="preserve"> </w:t>
+      </w:r>
+      <w:r>
+        <w:t>групп</w:t>
+      </w:r>
+      <w:r>
+        <w:t xml:space="preserve"> </w:t>
+      </w:r>
+      <w:r>
+        <w:t xml:space="preserve">первокурсников факультета </w:t>
+      </w:r>
+      <w:proofErr w:type="spellStart"/>
+      <w:r>
+        <w:t>БПиСВ</w:t>
+      </w:r>
+      <w:proofErr w:type="spellEnd"/>
+      <w:r>
+        <w:t xml:space="preserve"> 2025 года и их кураторов</w:t>
+      </w:r>
+    </w:p>
+    <w:p>
+      <w:pPr>
+        <w:spacing w:line="240" w:lineRule="atLeast"/>
+        <w:rPr>
+          <w:lang w:val="en-US"/>
+        </w:rPr>
+      </w:pPr>
+      <w:bookmarkStart w:id="0" w:name="_Hlk205849537"/>
+      <w:proofErr w:type="spellStart"/>
+      <w:r>
+        <w:rPr>
+          <w:lang w:val="en-US"/>
+        </w:rPr>
+        <w:lastRenderedPageBreak/>
+        <w:t>GroupID</w:t>
+      </w:r>
+      <w:proofErr w:type="spellEnd"/>
+      <w:r>
+        <w:rPr>
+          <w:lang w:val="en-US"/>
+        </w:rPr>
+        <w:t xml:space="preserve"> – INTEGER, NOT NULL, PK</w:t>
+      </w:r>
+    </w:p>
+    <w:p>
+      <w:pPr>
+        <w:spacing w:line="240" w:lineRule="atLeast"/>
+        <w:rPr>
+          <w:lang w:val="en-US"/>
+        </w:rPr>
+      </w:pPr>
+      <w:proofErr w:type="spellStart"/>
+      <w:r>
+        <w:rPr>
+          <w:lang w:val="en-US"/>
+        </w:rPr>
+        <w:t>GroupName</w:t>
+      </w:r>
+      <w:proofErr w:type="spellEnd"/>
+      <w:r>
+        <w:rPr>
+          <w:lang w:val="en-US"/>
+        </w:rPr>
+        <w:t xml:space="preserve"> – TEXT, NOT NULL, UNIQUE, </w:t>
+      </w:r>
+    </w:p>
+    <w:p>
+      <w:pPr>
+        <w:spacing w:line="240" w:lineRule="atLeast"/>
+        <w:rPr>
+          <w:lang w:val="en-US"/>
+        </w:rPr>
+      </w:pPr>
+      <w:proofErr w:type="spellStart"/>
+      <w:r>
+        <w:rPr>
+          <w:lang w:val="en-US"/>
+        </w:rPr>
+        <w:t>ProfessorID</w:t>
+      </w:r>
+      <w:proofErr w:type="spellEnd"/>
+      <w:r>
+        <w:rPr>
+          <w:lang w:val="en-US"/>
+        </w:rPr>
+        <w:t xml:space="preserve"> – INTEGER, NOT NULL, FK, UNIQUE</w:t>
+      </w:r>
+    </w:p>
+    <w:bookmarkEnd w:id="0"/>
+    <w:p>
+      <w:pPr>
+        <w:rPr>
+          <w:b/>
+          <w:bCs/>
+          <w:lang w:val="en-US"/>
+        </w:rPr>
+      </w:pPr>
+      <w:r>
+        <w:rPr>
+          <w:b/>
+          <w:bCs/>
+          <w:lang w:val="en-US"/>
+        </w:rPr>
+        <w:t xml:space="preserve">Constraints: </w:t>
+      </w:r>
+    </w:p>
+    <w:p>
+      <w:pPr>
+        <w:rPr>
+          <w:lang w:val="en-US"/>
+        </w:rPr>
+      </w:pPr>
+      <w:proofErr w:type="spellStart"/>
+      <w:r>
+        <w:rPr>
+          <w:lang w:val="en-US"/>
+        </w:rPr>
+        <w:t>Groups.ProfessorID</w:t>
+      </w:r>
+      <w:proofErr w:type="spellEnd"/>
+      <w:r>
+        <w:rPr>
+          <w:lang w:val="en-US"/>
+        </w:rPr>
+        <w:t xml:space="preserve"> </w:t>
+      </w:r>
+      <w:r>
+        <w:rPr>
+          <w:lang w:val="en-US"/>
+        </w:rPr>
+        <w:t>→</w:t>
+      </w:r>
+      <w:r>
+        <w:rPr>
+          <w:lang w:val="en-US"/>
+        </w:rPr>
+        <w:t xml:space="preserve"> </w:t>
+      </w:r>
+      <w:proofErr w:type="spellStart"/>
+      <w:r>
+        <w:rPr>
+          <w:lang w:val="en-US"/>
+        </w:rPr>
+        <w:t>Professors.ProfessorID</w:t>
+      </w:r>
+      <w:proofErr w:type="spellEnd"/>
+      <w:r>
+        <w:rPr>
+          <w:lang w:val="en-US"/>
+        </w:rPr>
+        <w:t xml:space="preserve"> (</w:t>
+      </w:r>
+      <w:proofErr w:type="gramStart"/>
+      <w:r>
+        <w:rPr>
+          <w:lang w:val="en-US"/>
+        </w:rPr>
+        <w:t>FK,UNIQUE</w:t>
+      </w:r>
+      <w:proofErr w:type="gramEnd"/>
+      <w:r>
+        <w:rPr>
+          <w:lang w:val="en-US"/>
+        </w:rPr>
+        <w:t>)</w:t>
+      </w:r>
+    </w:p>
+    <w:p>
+      <w:pPr>
+        <w:rPr>
+          <w:lang w:val="en-US"/>
+        </w:rPr>
+      </w:pPr>
+      <w:proofErr w:type="spellStart"/>
+      <w:r>
+        <w:rPr>
+          <w:lang w:val="en-US"/>
+        </w:rPr>
+        <w:t>UQ_GroupName</w:t>
+      </w:r>
+      <w:proofErr w:type="spellEnd"/>
+      <w:r>
+        <w:rPr>
+          <w:lang w:val="en-US"/>
+        </w:rPr>
+        <w:t xml:space="preserve"> – UNIQUE (</w:t>
+      </w:r>
+      <w:proofErr w:type="spellStart"/>
+      <w:r>
+        <w:rPr>
+          <w:lang w:val="en-US"/>
+        </w:rPr>
+        <w:t>GroupName</w:t>
+      </w:r>
+      <w:proofErr w:type="spellEnd"/>
+      <w:r>
+        <w:rPr>
+          <w:lang w:val="en-US"/>
+        </w:rPr>
+        <w:t>)</w:t>
+      </w:r>
+    </w:p>
+    <w:p>
+      <w:pPr>
+        <w:rPr>
+          <w:lang w:val="en-US"/>
+        </w:rPr>
+      </w:pPr>
+      <w:r>
+        <w:rPr>
+          <w:b/>
+          <w:bCs/>
+          <w:lang w:val="en-US"/>
+        </w:rPr>
+        <w:t xml:space="preserve">3. </w:t>
+      </w:r>
+      <w:r>
+        <w:rPr>
+          <w:b/>
+          <w:bCs/>
+        </w:rPr>
+        <w:t>Взаимосвязи</w:t>
+      </w:r>
+    </w:p>
+    <w:p>
+      <w:pPr>
+        <w:rPr>
+          <w:lang w:val="en-US"/>
+        </w:rPr>
+      </w:pPr>
+      <w:r>
+        <w:rPr>
+          <w:b/>
+          <w:bCs/>
+          <w:lang w:val="en-US"/>
+        </w:rPr>
+        <w:t xml:space="preserve">- Students </w:t>
+      </w:r>
+      <w:r>
+        <w:rPr>
+          <w:b/>
+          <w:bCs/>
+        </w:rPr>
+        <w:t>и</w:t>
+      </w:r>
+      <w:r>
+        <w:rPr>
+          <w:b/>
+          <w:bCs/>
+          <w:lang w:val="en-US"/>
+        </w:rPr>
+        <w:t xml:space="preserve"> </w:t>
+      </w:r>
+      <w:r>
+        <w:rPr>
+          <w:b/>
+          <w:bCs/>
+          <w:lang w:val="en-US"/>
+        </w:rPr>
+        <w:t>Courses</w:t>
+      </w:r>
+      <w:r>
+        <w:rPr>
+          <w:b/>
+          <w:bCs/>
+          <w:lang w:val="en-US"/>
+        </w:rPr>
+        <w:t xml:space="preserve"> (</w:t>
+      </w:r>
+      <w:r>
+        <w:rPr>
+          <w:b/>
+          <w:bCs/>
+        </w:rPr>
+        <w:t>многие</w:t>
+      </w:r>
+      <w:r>
+        <w:rPr>
+          <w:b/>
+          <w:bCs/>
+          <w:lang w:val="en-US"/>
+        </w:rPr>
+        <w:t>-</w:t>
+      </w:r>
+      <w:r>
+        <w:rPr>
+          <w:b/>
+          <w:bCs/>
+        </w:rPr>
+        <w:t>ко</w:t>
+      </w:r>
+      <w:r>
+        <w:rPr>
+          <w:b/>
+          <w:bCs/>
+          <w:lang w:val="en-US"/>
+        </w:rPr>
+        <w:t>-</w:t>
+      </w:r>
+      <w:r>
+        <w:rPr>
+          <w:b/>
+          <w:bCs/>
+        </w:rPr>
+        <w:t>м</w:t>
+      </w:r>
+      <w:r>
+        <w:rPr>
+          <w:b/>
+          <w:bCs/>
+        </w:rPr>
+        <w:t>ногим</w:t>
+      </w:r>
+      <w:r>
+        <w:rPr>
+          <w:b/>
+          <w:bCs/>
+          <w:lang w:val="en-US"/>
+        </w:rPr>
+        <w:t>):</w:t>
+      </w:r>
+    </w:p>
+    <w:p>
+      <w:r>
+        <w:t xml:space="preserve">Несколько студентов могут записаться </w:t>
+      </w:r>
+      <w:r>
+        <w:t>на несколько курсов.</w:t>
+      </w:r>
+      <w:r>
+        <w:t xml:space="preserve"> Связь реализована через промежуточную таблицу </w:t>
+      </w:r>
+      <w:r>
+        <w:rPr>
+          <w:lang w:val="en-US"/>
+        </w:rPr>
+        <w:t>Enrollment</w:t>
+      </w:r>
+      <w:r>
+        <w:t xml:space="preserve">. </w:t>
+      </w:r>
+      <w:proofErr w:type="spellStart"/>
+      <w:r>
+        <w:t>StudentID</w:t>
+      </w:r>
+      <w:proofErr w:type="spellEnd"/>
+      <w:r>
+        <w:t xml:space="preserve"> </w:t>
+      </w:r>
+      <w:r>
+        <w:t xml:space="preserve">ссылается на </w:t>
+      </w:r>
+      <w:r>
+        <w:rPr>
+          <w:lang w:val="en-US"/>
+        </w:rPr>
+        <w:t>Students</w:t>
+      </w:r>
+      <w:r>
+        <w:t>.</w:t>
+      </w:r>
+      <w:proofErr w:type="spellStart"/>
+      <w:r>
+        <w:rPr>
+          <w:lang w:val="en-US"/>
+        </w:rPr>
+        <w:t>StudentID</w:t>
+      </w:r>
+      <w:proofErr w:type="spellEnd"/>
+      <w:r>
         <w:t> </w:t>
       </w:r>
       <w:r>
-        <w:t>Преподаватели</w:t>
-      </w:r>
-      <w:r>
-        <w:rPr>
-          <w:lang w:val="en-US"/>
-        </w:rPr>
+        <w:t xml:space="preserve">и </w:t>
+      </w:r>
+      <w:proofErr w:type="spellStart"/>
+      <w:r>
+        <w:t>CourseID</w:t>
+      </w:r>
+      <w:proofErr w:type="spellEnd"/>
+      <w:r>
+        <w:t xml:space="preserve"> ссылается на </w:t>
+      </w:r>
+      <w:proofErr w:type="spellStart"/>
+      <w:r>
+        <w:rPr>
+          <w:lang w:val="en-US"/>
+        </w:rPr>
+        <w:t>Corses</w:t>
+      </w:r>
+      <w:proofErr w:type="spellEnd"/>
+      <w:r>
+        <w:t>.</w:t>
+      </w:r>
+      <w:proofErr w:type="spellStart"/>
+      <w:r>
+        <w:rPr>
+          <w:lang w:val="en-US"/>
+        </w:rPr>
+        <w:t>CourseID</w:t>
+      </w:r>
+      <w:proofErr w:type="spellEnd"/>
+      <w:r>
+        <w:t> </w:t>
+      </w:r>
+      <w:r>
+        <w:t xml:space="preserve">как </w:t>
+      </w:r>
+      <w:r>
+        <w:t>внешни</w:t>
+      </w:r>
+      <w:r>
+        <w:t>е</w:t>
+      </w:r>
+      <w:r>
+        <w:t xml:space="preserve"> ключ</w:t>
+      </w:r>
+      <w:r>
+        <w:t>и</w:t>
+      </w:r>
+    </w:p>
+    <w:p>
+      <w:r>
+        <w:rPr>
+          <w:b/>
+          <w:bCs/>
+        </w:rPr>
+        <w:t xml:space="preserve">- </w:t>
+      </w:r>
+      <w:proofErr w:type="spellStart"/>
+      <w:r>
+        <w:rPr>
+          <w:b/>
+          <w:bCs/>
+        </w:rPr>
+        <w:t>Courses</w:t>
+      </w:r>
+      <w:proofErr w:type="spellEnd"/>
+      <w:r>
+        <w:rPr>
+          <w:b/>
+          <w:bCs/>
+        </w:rPr>
+        <w:t xml:space="preserve"> и </w:t>
+      </w:r>
+      <w:r>
+        <w:rPr>
+          <w:b/>
+          <w:bCs/>
+          <w:lang w:val="en-US"/>
+        </w:rPr>
+        <w:t>Professors</w:t>
+      </w:r>
+      <w:r>
+        <w:rPr>
+          <w:b/>
+          <w:bCs/>
+        </w:rPr>
+        <w:t xml:space="preserve"> (</w:t>
+      </w:r>
+      <w:r>
+        <w:rPr>
+          <w:b/>
+          <w:bCs/>
+        </w:rPr>
+        <w:t>о</w:t>
+      </w:r>
+      <w:r>
+        <w:rPr>
+          <w:b/>
+          <w:bCs/>
+        </w:rPr>
+        <w:t>дин-к</w:t>
+      </w:r>
+      <w:r>
+        <w:rPr>
+          <w:b/>
+          <w:bCs/>
+        </w:rPr>
+        <w:t>-одному</w:t>
+      </w:r>
+      <w:r>
+        <w:rPr>
+          <w:b/>
+          <w:bCs/>
+        </w:rPr>
+        <w:t>):</w:t>
+      </w:r>
+    </w:p>
+    <w:p>
+      <w:r>
+        <w:t xml:space="preserve">На один курс </w:t>
+      </w:r>
+      <w:r>
+        <w:t>один преподаватель</w:t>
+      </w:r>
+      <w:r>
+        <w:t>.</w:t>
+      </w:r>
+      <w:r>
+        <w:t xml:space="preserve"> Один преподаватель на один курс.</w:t>
+      </w:r>
+      <w:r>
         <w:t xml:space="preserve"> </w:t>
       </w:r>
-      <w:r>
-        <w:t>курсов</w:t>
-      </w:r>
-    </w:p>
-    <w:p>
-      <w:pPr>
-        <w:rPr>
-          <w:lang w:val="en-US"/>
-        </w:rPr>
-      </w:pPr>
-      <w:r>
-        <w:rPr>
-          <w:b/>
-          <w:bCs/>
-          <w:lang w:val="en-US"/>
-        </w:rPr>
-        <w:t>Attributes</w:t>
-      </w:r>
-      <w:r>
-        <w:rPr>
-          <w:b/>
-          <w:bCs/>
-          <w:lang w:val="en-US"/>
-        </w:rPr>
-        <w:t>:</w:t>
-      </w:r>
-    </w:p>
-    <w:p>
-      <w:pPr>
-        <w:rPr>
-          <w:lang w:val="en-US"/>
-        </w:rPr>
-      </w:pPr>
-      <w:proofErr w:type="spellStart"/>
-      <w:r>
-        <w:rPr>
-          <w:lang w:val="en-US"/>
-        </w:rPr>
-        <w:t>ProfessorID</w:t>
-      </w:r>
-      <w:proofErr w:type="spellEnd"/>
-      <w:r>
-        <w:rPr>
-          <w:lang w:val="en-US"/>
-        </w:rPr>
-        <w:t xml:space="preserve"> – INTEGER, NOT NULL</w:t>
-      </w:r>
-    </w:p>
-    <w:p>
-      <w:pPr>
-        <w:rPr>
-          <w:lang w:val="en-US"/>
-        </w:rPr>
-      </w:pPr>
-      <w:proofErr w:type="spellStart"/>
-      <w:r>
-        <w:rPr>
-          <w:lang w:val="en-US"/>
-        </w:rPr>
-        <w:t>ProfessorName</w:t>
-      </w:r>
-      <w:proofErr w:type="spellEnd"/>
-      <w:r>
-        <w:rPr>
-          <w:lang w:val="en-US"/>
-        </w:rPr>
-        <w:t> – </w:t>
-      </w:r>
-      <w:r>
-        <w:rPr>
-          <w:lang w:val="en-US"/>
-        </w:rPr>
-        <w:t>VARCHAR (100)</w:t>
-      </w:r>
-      <w:r>
-        <w:rPr>
-          <w:lang w:val="en-US"/>
-        </w:rPr>
-        <w:t>, NOT NULL</w:t>
-      </w:r>
-    </w:p>
-    <w:p>
-      <w:pPr>
-        <w:rPr>
-          <w:lang w:val="en-US"/>
-        </w:rPr>
-      </w:pPr>
-      <w:proofErr w:type="spellStart"/>
-      <w:r>
-        <w:rPr>
-          <w:lang w:val="en-US"/>
-        </w:rPr>
+      <w:proofErr w:type="spellStart"/>
+      <w:r>
         <w:t>CourseID</w:t>
       </w:r>
       <w:proofErr w:type="spellEnd"/>
       <w:r>
-        <w:rPr>
-          <w:lang w:val="en-US"/>
-        </w:rPr>
-        <w:t> – </w:t>
-      </w:r>
-      <w:r>
-        <w:rPr>
-          <w:lang w:val="en-US"/>
-        </w:rPr>
-        <w:t>INTEGER</w:t>
-      </w:r>
-      <w:r>
-        <w:rPr>
-          <w:lang w:val="en-US"/>
-        </w:rPr>
-        <w:t>, NOT NULL</w:t>
-      </w:r>
-      <w:r>
-        <w:rPr>
-          <w:lang w:val="en-US"/>
-        </w:rPr>
-        <w:t>, FK</w:t>
-      </w:r>
-      <w:r>
-        <w:rPr>
-          <w:lang w:val="en-US"/>
-        </w:rPr>
-        <w:t>, UNIQUE</w:t>
-      </w:r>
-    </w:p>
-    <w:p>
-      <w:pPr>
-        <w:rPr>
-          <w:lang w:val="en-US"/>
-        </w:rPr>
-      </w:pPr>
-      <w:proofErr w:type="spellStart"/>
-      <w:r>
-        <w:rPr>
-          <w:lang w:val="en-US"/>
-        </w:rPr>
-        <w:t>Professors.CourseID</w:t>
-      </w:r>
-      <w:proofErr w:type="spellEnd"/>
-      <w:r>
-        <w:rPr>
-          <w:lang w:val="en-US"/>
-        </w:rPr>
-        <w:t xml:space="preserve"> → </w:t>
-      </w:r>
-      <w:proofErr w:type="spellStart"/>
-      <w:r>
-        <w:rPr>
-          <w:lang w:val="en-US"/>
-        </w:rPr>
-        <w:t>Courses.CourseID</w:t>
-      </w:r>
-      <w:proofErr w:type="spellEnd"/>
-      <w:r>
-        <w:rPr>
-          <w:lang w:val="en-US"/>
-        </w:rPr>
-        <w:t xml:space="preserve"> (FK, UNIQUE)  </w:t>
-      </w:r>
-    </w:p>
-    <w:p>
-      <w:pPr>
-        <w:rPr>
-          <w:lang w:val="en-US"/>
-        </w:rPr>
-      </w:pPr>
-      <w:r>
-        <w:rPr>
-          <w:b/>
-          <w:bCs/>
-          <w:lang w:val="en-US"/>
-        </w:rPr>
-        <w:t xml:space="preserve">Constraints: </w:t>
-      </w:r>
-    </w:p>
-    <w:p>
-      <w:pPr>
-        <w:rPr>
-          <w:lang w:val="en-US"/>
-        </w:rPr>
-      </w:pPr>
-      <w:proofErr w:type="spellStart"/>
-      <w:r>
-        <w:rPr>
-          <w:lang w:val="en-US"/>
-        </w:rPr>
-        <w:t>ProfessorID</w:t>
-      </w:r>
-      <w:proofErr w:type="spellEnd"/>
-      <w:r>
-        <w:rPr>
-          <w:lang w:val="en-US"/>
-        </w:rPr>
-        <w:t xml:space="preserve"> – PRIMARY KEY </w:t>
-      </w:r>
-    </w:p>
-    <w:p>
-      <w:pPr>
-        <w:rPr>
-          <w:lang w:val="en-US"/>
-        </w:rPr>
-      </w:pPr>
-      <w:proofErr w:type="spellStart"/>
-      <w:r>
-        <w:rPr>
-          <w:lang w:val="en-US"/>
-        </w:rPr>
-        <w:t>UQ_Professor_Course</w:t>
-      </w:r>
-      <w:proofErr w:type="spellEnd"/>
-      <w:r>
-        <w:rPr>
-          <w:lang w:val="en-US"/>
-        </w:rPr>
-        <w:t xml:space="preserve"> – UNIQUE (</w:t>
+        <w:t> </w:t>
+      </w:r>
+      <w:r>
+        <w:t xml:space="preserve">ссылается на </w:t>
+      </w:r>
+      <w:r>
+        <w:rPr>
+          <w:lang w:val="en-US"/>
+        </w:rPr>
+        <w:t>Courses</w:t>
+      </w:r>
+      <w:r>
+        <w:t>.</w:t>
       </w:r>
       <w:proofErr w:type="spellStart"/>
       <w:r>
@@ -1398,35 +2133,48 @@
       </w:r>
       <w:proofErr w:type="spellEnd"/>
       <w:r>
-        <w:rPr>
-          <w:lang w:val="en-US"/>
-        </w:rPr>
-        <w:t>)</w:t>
-      </w:r>
-    </w:p>
-    <w:p>
-      <w:pPr>
-        <w:rPr>
-          <w:lang w:val="en-US"/>
-        </w:rPr>
-      </w:pPr>
-      <w:r>
-        <w:rPr>
-          <w:b/>
-          <w:bCs/>
-          <w:lang w:val="en-US"/>
-        </w:rPr>
-        <w:t xml:space="preserve">3. </w:t>
-      </w:r>
-      <w:r>
-        <w:rPr>
-          <w:b/>
-          <w:bCs/>
-        </w:rPr>
-        <w:t>Взаимосвязи</w:t>
-      </w:r>
-    </w:p>
-    <w:p>
+        <w:t xml:space="preserve"> </w:t>
+      </w:r>
+      <w:r>
+        <w:t xml:space="preserve">как </w:t>
+      </w:r>
+      <w:r>
+        <w:rPr>
+          <w:lang w:val="en-US"/>
+        </w:rPr>
+        <w:t>FK</w:t>
+      </w:r>
+      <w:r>
+        <w:t xml:space="preserve">. </w:t>
+      </w:r>
+      <w:r>
+        <w:t xml:space="preserve">Связь один-к-одному реализована через свойство </w:t>
+      </w:r>
+      <w:r>
+        <w:rPr>
+          <w:lang w:val="en-US"/>
+        </w:rPr>
+        <w:t>UNIQUE</w:t>
+      </w:r>
+      <w:r>
+        <w:t xml:space="preserve"> на </w:t>
+      </w:r>
+      <w:proofErr w:type="spellStart"/>
+      <w:r>
+        <w:rPr>
+          <w:lang w:val="en-US"/>
+        </w:rPr>
+        <w:t>CourseID</w:t>
+      </w:r>
+      <w:proofErr w:type="spellEnd"/>
+    </w:p>
+    <w:p>
+      <w:pPr>
+        <w:rPr>
+          <w:b/>
+          <w:bCs/>
+        </w:rPr>
+      </w:pPr>
       <w:r>
         <w:rPr>
           <w:b/>
@@ -1434,111 +2182,69 @@
         </w:rPr>
         <w:t xml:space="preserve">- </w:t>
       </w:r>
-      <w:proofErr w:type="spellStart"/>
-      <w:r>
-        <w:rPr>
-          <w:b/>
-          <w:bCs/>
+      <w:r>
+        <w:rPr>
+          <w:b/>
+          <w:bCs/>
+          <w:lang w:val="en-US"/>
+        </w:rPr>
+        <w:t>Groups</w:t>
+      </w:r>
+      <w:r>
+        <w:rPr>
+          <w:b/>
+          <w:bCs/>
+        </w:rPr>
+        <w:t xml:space="preserve"> и </w:t>
+      </w:r>
+      <w:r>
+        <w:rPr>
+          <w:b/>
+          <w:bCs/>
+          <w:lang w:val="en-US"/>
         </w:rPr>
         <w:t>Students</w:t>
       </w:r>
-      <w:proofErr w:type="spellEnd"/>
-      <w:r>
-        <w:rPr>
-          <w:b/>
-          <w:bCs/>
-        </w:rPr>
-        <w:t xml:space="preserve"> и </w:t>
-      </w:r>
-      <w:r>
-        <w:rPr>
-          <w:b/>
-          <w:bCs/>
-          <w:lang w:val="en-US"/>
-        </w:rPr>
-        <w:t>Cour</w:t>
-      </w:r>
-      <w:r>
-        <w:rPr>
-          <w:b/>
-          <w:bCs/>
-          <w:lang w:val="en-US"/>
-        </w:rPr>
-        <w:t>s</w:t>
-      </w:r>
-      <w:r>
-        <w:rPr>
-          <w:b/>
-          <w:bCs/>
-          <w:lang w:val="en-US"/>
-        </w:rPr>
-        <w:t>es</w:t>
-      </w:r>
-      <w:r>
-        <w:rPr>
-          <w:b/>
-          <w:bCs/>
-        </w:rPr>
-        <w:t xml:space="preserve"> (</w:t>
-      </w:r>
-      <w:r>
-        <w:rPr>
-          <w:b/>
-          <w:bCs/>
-        </w:rPr>
-        <w:t>многие</w:t>
-      </w:r>
-      <w:r>
-        <w:rPr>
-          <w:b/>
-          <w:bCs/>
-        </w:rPr>
-        <w:t>-ко-</w:t>
-      </w:r>
-      <w:r>
-        <w:rPr>
-          <w:b/>
-          <w:bCs/>
-        </w:rPr>
-        <w:t>м</w:t>
-      </w:r>
-      <w:r>
-        <w:rPr>
-          <w:b/>
-          <w:bCs/>
-        </w:rPr>
-        <w:t>ногим):</w:t>
-      </w:r>
-    </w:p>
-    <w:p>
-      <w:r>
-        <w:t xml:space="preserve">Несколько студентов могут записаться </w:t>
-      </w:r>
-      <w:r>
-        <w:t>на несколько курсов.</w:t>
-      </w:r>
-      <w:r>
-        <w:t xml:space="preserve"> Связь реализована через промежуточную таблицу </w:t>
-      </w:r>
-      <w:r>
-        <w:rPr>
-          <w:lang w:val="en-US"/>
-        </w:rPr>
-        <w:t>Enrollment</w:t>
-      </w:r>
-      <w:r>
-        <w:t xml:space="preserve">. </w:t>
-      </w:r>
-      <w:proofErr w:type="spellStart"/>
-      <w:r>
-        <w:t>StudentID</w:t>
+      <w:r>
+        <w:rPr>
+          <w:b/>
+          <w:bCs/>
+        </w:rPr>
+        <w:t xml:space="preserve"> (один-ко-многим)</w:t>
+      </w:r>
+    </w:p>
+    <w:p>
+      <w:r>
+        <w:t xml:space="preserve">В одной группе может быть много студентов. Один студент может быть только в одной группе. </w:t>
+      </w:r>
+      <w:proofErr w:type="spellStart"/>
+      <w:r>
+        <w:rPr>
+          <w:lang w:val="en-US"/>
+        </w:rPr>
+        <w:t>IDCardNumber</w:t>
       </w:r>
       <w:proofErr w:type="spellEnd"/>
       <w:r>
         <w:t xml:space="preserve"> </w:t>
       </w:r>
       <w:r>
-        <w:t xml:space="preserve">ссылается на </w:t>
+        <w:t xml:space="preserve">имеет свойство </w:t>
+      </w:r>
+      <w:r>
+        <w:rPr>
+          <w:lang w:val="en-US"/>
+        </w:rPr>
+        <w:t>UNIQUE</w:t>
+      </w:r>
+      <w:r>
+        <w:t xml:space="preserve">, </w:t>
+      </w:r>
+      <w:r>
+        <w:t xml:space="preserve">значит один студент не попадет в несколько групп </w:t>
+      </w:r>
+      <w:r>
+        <w:t>(</w:t>
       </w:r>
       <w:r>
         <w:rPr>
@@ -1547,215 +2253,42 @@
         <w:t>Students</w:t>
       </w:r>
       <w:r>
-        <w:t>.</w:t>
-      </w:r>
-      <w:proofErr w:type="spellStart"/>
-      <w:r>
-        <w:rPr>
-          <w:lang w:val="en-US"/>
-        </w:rPr>
-        <w:t>StudentID</w:t>
-      </w:r>
-      <w:proofErr w:type="spellEnd"/>
-      <w:r>
-        <w:t> </w:t>
-      </w:r>
-      <w:r>
-        <w:t xml:space="preserve">и </w:t>
-      </w:r>
-      <w:proofErr w:type="spellStart"/>
-      <w:r>
-        <w:t>CourseID</w:t>
-      </w:r>
-      <w:proofErr w:type="spellEnd"/>
-      <w:r>
-        <w:t xml:space="preserve"> ссылается на </w:t>
-      </w:r>
-      <w:proofErr w:type="spellStart"/>
-      <w:r>
-        <w:rPr>
-          <w:lang w:val="en-US"/>
-        </w:rPr>
-        <w:t>Corses</w:t>
-      </w:r>
-      <w:proofErr w:type="spellEnd"/>
-      <w:r>
-        <w:t>.</w:t>
-      </w:r>
-      <w:proofErr w:type="spellStart"/>
-      <w:r>
-        <w:rPr>
-          <w:lang w:val="en-US"/>
-        </w:rPr>
-        <w:t>CourseID</w:t>
-      </w:r>
-      <w:proofErr w:type="spellEnd"/>
-      <w:r>
-        <w:t> </w:t>
-      </w:r>
-      <w:r>
-        <w:t xml:space="preserve">как </w:t>
-      </w:r>
-      <w:r>
-        <w:t>внешни</w:t>
-      </w:r>
-      <w:r>
-        <w:t>е</w:t>
-      </w:r>
-      <w:r>
-        <w:t xml:space="preserve"> ключ</w:t>
-      </w:r>
-      <w:r>
-        <w:t>и</w:t>
-      </w:r>
-    </w:p>
-    <w:p>
-      <w:r>
-        <w:rPr>
-          <w:b/>
-          <w:bCs/>
-        </w:rPr>
-        <w:t xml:space="preserve">- </w:t>
-      </w:r>
-      <w:proofErr w:type="spellStart"/>
-      <w:r>
-        <w:rPr>
-          <w:b/>
-          <w:bCs/>
-        </w:rPr>
-        <w:t>Courses</w:t>
-      </w:r>
-      <w:proofErr w:type="spellEnd"/>
-      <w:r>
-        <w:rPr>
-          <w:b/>
-          <w:bCs/>
-        </w:rPr>
-        <w:t xml:space="preserve"> и </w:t>
-      </w:r>
-      <w:r>
-        <w:rPr>
-          <w:b/>
-          <w:bCs/>
-          <w:lang w:val="en-US"/>
-        </w:rPr>
-        <w:t>Professors</w:t>
-      </w:r>
-      <w:r>
-        <w:rPr>
-          <w:b/>
-          <w:bCs/>
-        </w:rPr>
-        <w:t xml:space="preserve"> (</w:t>
-      </w:r>
-      <w:r>
-        <w:rPr>
-          <w:b/>
-          <w:bCs/>
-        </w:rPr>
-        <w:t>о</w:t>
-      </w:r>
-      <w:r>
-        <w:rPr>
-          <w:b/>
-          <w:bCs/>
-        </w:rPr>
-        <w:t>дин-к</w:t>
-      </w:r>
-      <w:r>
-        <w:rPr>
-          <w:b/>
-          <w:bCs/>
-        </w:rPr>
-        <w:t>-одному</w:t>
-      </w:r>
-      <w:r>
-        <w:rPr>
-          <w:b/>
-          <w:bCs/>
-        </w:rPr>
-        <w:t>):</w:t>
-      </w:r>
-    </w:p>
-    <w:p>
-      <w:r>
-        <w:t xml:space="preserve">На один курс </w:t>
-      </w:r>
-      <w:r>
-        <w:t>один преподаватель</w:t>
-      </w:r>
-      <w:r>
-        <w:t>.</w:t>
-      </w:r>
-      <w:r>
-        <w:t xml:space="preserve"> Один преподаватель на один курс.</w:t>
-      </w:r>
-      <w:r>
         <w:t xml:space="preserve"> </w:t>
       </w:r>
-      <w:proofErr w:type="spellStart"/>
-      <w:r>
-        <w:t>CourseID</w:t>
-      </w:r>
-      <w:proofErr w:type="spellEnd"/>
-      <w:r>
-        <w:t> </w:t>
-      </w:r>
-      <w:r>
-        <w:t xml:space="preserve">ссылается на </w:t>
-      </w:r>
-      <w:r>
-        <w:rPr>
-          <w:lang w:val="en-US"/>
-        </w:rPr>
-        <w:t>Courses</w:t>
-      </w:r>
-      <w:r>
-        <w:t>.</w:t>
-      </w:r>
-      <w:proofErr w:type="spellStart"/>
-      <w:r>
-        <w:rPr>
-          <w:lang w:val="en-US"/>
-        </w:rPr>
-        <w:t>CourseID</w:t>
+      <w:r>
+        <w:rPr>
+          <w:lang w:val="en-US"/>
+        </w:rPr>
+        <w:t>table</w:t>
+      </w:r>
+      <w:r>
+        <w:t xml:space="preserve">).  </w:t>
+      </w:r>
+      <w:r>
+        <w:t xml:space="preserve">Но </w:t>
+      </w:r>
+      <w:proofErr w:type="spellStart"/>
+      <w:r>
+        <w:rPr>
+          <w:lang w:val="en-US"/>
+        </w:rPr>
+        <w:t>GroupID</w:t>
       </w:r>
       <w:proofErr w:type="spellEnd"/>
       <w:r>
         <w:t xml:space="preserve"> </w:t>
       </w:r>
       <w:r>
-        <w:t xml:space="preserve">как </w:t>
-      </w:r>
-      <w:r>
-        <w:rPr>
-          <w:lang w:val="en-US"/>
-        </w:rPr>
-        <w:t>FK</w:t>
-      </w:r>
-      <w:r>
-        <w:t xml:space="preserve">. </w:t>
-      </w:r>
-      <w:r>
-        <w:t xml:space="preserve">Связь один-к-одному реализована через свойство </w:t>
-      </w:r>
-      <w:r>
-        <w:rPr>
-          <w:lang w:val="en-US"/>
-        </w:rPr>
-        <w:t>UNIQUE</w:t>
-      </w:r>
-      <w:r>
-        <w:t xml:space="preserve"> на </w:t>
-      </w:r>
-      <w:proofErr w:type="spellStart"/>
-      <w:r>
-        <w:rPr>
-          <w:lang w:val="en-US"/>
-        </w:rPr>
-        <w:t>CourseID</w:t>
-      </w:r>
-      <w:proofErr w:type="spellEnd"/>
+        <w:t xml:space="preserve">не имеет такого </w:t>
+      </w:r>
+      <w:proofErr w:type="spellStart"/>
+      <w:r>
+        <w:t>св-ва</w:t>
+      </w:r>
+      <w:proofErr w:type="spellEnd"/>
+      <w:r>
+        <w:t>, значит в одной группе может быть несколько студентов</w:t>
+      </w:r>
     </w:p>
     <w:p/>
     <w:p/>
@@ -1763,16 +2296,18 @@
     <w:p/>
     <w:p/>
     <w:p/>
+    <w:p/>
     <w:p>
       <w:r>
         <w:rPr>
           <w:noProof/>
         </w:rPr>
+        <w:lastRenderedPageBreak/>
         <w:drawing>
-          <wp:inline distT="0" distB="0" distL="0" distR="0" wp14:anchorId="5112D4B3" wp14:editId="35054639">
-            <wp:extent cx="5940425" cy="3608070"/>
-            <wp:effectExtent l="0" t="0" r="3175" b="0"/>
-            <wp:docPr id="1" name="Рисунок 1"/>
+          <wp:inline distT="0" distB="0" distL="0" distR="0" wp14:anchorId="71AC547E" wp14:editId="5DB68B45">
+            <wp:extent cx="6126870" cy="3609975"/>
+            <wp:effectExtent l="0" t="0" r="7620" b="0"/>
+            <wp:docPr id="3" name="Рисунок 3"/>
             <wp:cNvGraphicFramePr>
               <a:graphicFrameLocks xmlns:a="http://schemas.openxmlformats.org/drawingml/2006/main" noChangeAspect="1"/>
             </wp:cNvGraphicFramePr>
@@ -1792,7 +2327,7 @@
                   <pic:spPr>
                     <a:xfrm>
                       <a:off x="0" y="0"/>
-                      <a:ext cx="5940425" cy="3608070"/>
+                      <a:ext cx="6144372" cy="3620287"/>
                     </a:xfrm>
                     <a:prstGeom prst="rect">
                       <a:avLst/>
@@ -1805,6 +2340,8 @@
         </w:drawing>
       </w:r>
     </w:p>
+    <w:p/>
+    <w:p/>
     <w:sectPr>
       <w:pgSz w:w="11906" w:h="16838"/>
       <w:pgMar w:top="1134" w:right="850" w:bottom="1134" w:left="1701" w:header="708" w:footer="708" w:gutter="0"/>
@@ -3409,6 +3946,7 @@
   <w:style w:type="paragraph" w:default="1" w:styleId="a">
     <w:name w:val="Normal"/>
     <w:qFormat/>
+    <w:rsid w:val="00FD0A85"/>
   </w:style>
   <w:style w:type="paragraph" w:styleId="1">
     <w:name w:val="heading 1"/>
